--- a/assgn-3.docx
+++ b/assgn-3.docx
@@ -460,23 +460,13 @@
         <w:t>__(</w:t>
       </w:r>
       <w:proofErr w:type="spellStart"/>
-      <w:proofErr w:type="gramStart"/>
-      <w:r>
-        <w:rPr>
-          <w:rFonts w:ascii="Times New Roman" w:hAnsi="Times New Roman" w:cs="Times New Roman"/>
-          <w:sz w:val="24"/>
-          <w:szCs w:val="24"/>
-        </w:rPr>
-        <w:t>self,name</w:t>
-      </w:r>
-      <w:proofErr w:type="gramEnd"/>
-      <w:r>
-        <w:rPr>
-          <w:rFonts w:ascii="Times New Roman" w:hAnsi="Times New Roman" w:cs="Times New Roman"/>
-          <w:sz w:val="24"/>
-          <w:szCs w:val="24"/>
-        </w:rPr>
-        <w:t>,family,salary,department</w:t>
+      <w:r>
+        <w:rPr>
+          <w:rFonts w:ascii="Times New Roman" w:hAnsi="Times New Roman" w:cs="Times New Roman"/>
+          <w:sz w:val="24"/>
+          <w:szCs w:val="24"/>
+        </w:rPr>
+        <w:t>self,name,family,salary,department</w:t>
       </w:r>
       <w:proofErr w:type="spellEnd"/>
       <w:r>
@@ -522,7 +512,6 @@
         <w:t xml:space="preserve">        </w:t>
       </w:r>
       <w:proofErr w:type="spellStart"/>
-      <w:proofErr w:type="gramStart"/>
       <w:r>
         <w:rPr>
           <w:rFonts w:ascii="Times New Roman" w:hAnsi="Times New Roman" w:cs="Times New Roman"/>
@@ -532,7 +521,6 @@
         <w:t>self.family</w:t>
       </w:r>
       <w:proofErr w:type="spellEnd"/>
-      <w:proofErr w:type="gramEnd"/>
       <w:r>
         <w:rPr>
           <w:rFonts w:ascii="Times New Roman" w:hAnsi="Times New Roman" w:cs="Times New Roman"/>
@@ -559,7 +547,6 @@
         <w:t xml:space="preserve">        </w:t>
       </w:r>
       <w:proofErr w:type="spellStart"/>
-      <w:proofErr w:type="gramStart"/>
       <w:r>
         <w:rPr>
           <w:rFonts w:ascii="Times New Roman" w:hAnsi="Times New Roman" w:cs="Times New Roman"/>
@@ -569,7 +556,6 @@
         <w:t>self.salary</w:t>
       </w:r>
       <w:proofErr w:type="spellEnd"/>
-      <w:proofErr w:type="gramEnd"/>
       <w:r>
         <w:rPr>
           <w:rFonts w:ascii="Times New Roman" w:hAnsi="Times New Roman" w:cs="Times New Roman"/>
@@ -596,7 +582,6 @@
         <w:t xml:space="preserve">        </w:t>
       </w:r>
       <w:proofErr w:type="spellStart"/>
-      <w:proofErr w:type="gramStart"/>
       <w:r>
         <w:rPr>
           <w:rFonts w:ascii="Times New Roman" w:hAnsi="Times New Roman" w:cs="Times New Roman"/>
@@ -606,7 +591,6 @@
         <w:t>self.department</w:t>
       </w:r>
       <w:proofErr w:type="spellEnd"/>
-      <w:proofErr w:type="gramEnd"/>
       <w:r>
         <w:rPr>
           <w:rFonts w:ascii="Times New Roman" w:hAnsi="Times New Roman" w:cs="Times New Roman"/>
@@ -773,7 +757,6 @@
         <w:t xml:space="preserve">class </w:t>
       </w:r>
       <w:proofErr w:type="spellStart"/>
-      <w:proofErr w:type="gramStart"/>
       <w:r>
         <w:rPr>
           <w:rFonts w:ascii="Times New Roman" w:hAnsi="Times New Roman" w:cs="Times New Roman"/>
@@ -789,16 +772,7 @@
           <w:sz w:val="24"/>
           <w:szCs w:val="24"/>
         </w:rPr>
-        <w:t>(</w:t>
-      </w:r>
-      <w:proofErr w:type="gramEnd"/>
-      <w:r>
-        <w:rPr>
-          <w:rFonts w:ascii="Times New Roman" w:hAnsi="Times New Roman" w:cs="Times New Roman"/>
-          <w:sz w:val="24"/>
-          <w:szCs w:val="24"/>
-        </w:rPr>
-        <w:t>Employee):</w:t>
+        <w:t>(Employee):</w:t>
       </w:r>
     </w:p>
     <w:p>
@@ -836,23 +810,13 @@
         <w:t>__(</w:t>
       </w:r>
       <w:proofErr w:type="spellStart"/>
-      <w:proofErr w:type="gramStart"/>
-      <w:r>
-        <w:rPr>
-          <w:rFonts w:ascii="Times New Roman" w:hAnsi="Times New Roman" w:cs="Times New Roman"/>
-          <w:sz w:val="24"/>
-          <w:szCs w:val="24"/>
-        </w:rPr>
-        <w:t>self,name</w:t>
-      </w:r>
-      <w:proofErr w:type="gramEnd"/>
-      <w:r>
-        <w:rPr>
-          <w:rFonts w:ascii="Times New Roman" w:hAnsi="Times New Roman" w:cs="Times New Roman"/>
-          <w:sz w:val="24"/>
-          <w:szCs w:val="24"/>
-        </w:rPr>
-        <w:t>,family,salary,department</w:t>
+      <w:r>
+        <w:rPr>
+          <w:rFonts w:ascii="Times New Roman" w:hAnsi="Times New Roman" w:cs="Times New Roman"/>
+          <w:sz w:val="24"/>
+          <w:szCs w:val="24"/>
+        </w:rPr>
+        <w:t>self,name,family,salary,department</w:t>
       </w:r>
       <w:proofErr w:type="spellEnd"/>
       <w:r>
@@ -878,25 +842,7 @@
           <w:sz w:val="24"/>
           <w:szCs w:val="24"/>
         </w:rPr>
-        <w:t xml:space="preserve">        super(</w:t>
-      </w:r>
-      <w:proofErr w:type="gramStart"/>
-      <w:r>
-        <w:rPr>
-          <w:rFonts w:ascii="Times New Roman" w:hAnsi="Times New Roman" w:cs="Times New Roman"/>
-          <w:sz w:val="24"/>
-          <w:szCs w:val="24"/>
-        </w:rPr>
-        <w:t>)._</w:t>
-      </w:r>
-      <w:proofErr w:type="gramEnd"/>
-      <w:r>
-        <w:rPr>
-          <w:rFonts w:ascii="Times New Roman" w:hAnsi="Times New Roman" w:cs="Times New Roman"/>
-          <w:sz w:val="24"/>
-          <w:szCs w:val="24"/>
-        </w:rPr>
-        <w:t>_</w:t>
+        <w:t xml:space="preserve">        super().__</w:t>
       </w:r>
       <w:proofErr w:type="spellStart"/>
       <w:r>
@@ -1022,7 +968,6 @@
         <w:t>print(</w:t>
       </w:r>
       <w:proofErr w:type="spellStart"/>
-      <w:proofErr w:type="gramStart"/>
       <w:r>
         <w:rPr>
           <w:rFonts w:ascii="Times New Roman" w:hAnsi="Times New Roman" w:cs="Times New Roman"/>
@@ -1032,7 +977,6 @@
         <w:t>e.avgSal</w:t>
       </w:r>
       <w:proofErr w:type="spellEnd"/>
-      <w:proofErr w:type="gramEnd"/>
       <w:r>
         <w:rPr>
           <w:rFonts w:ascii="Times New Roman" w:hAnsi="Times New Roman" w:cs="Times New Roman"/>
@@ -1059,7 +1003,6 @@
         <w:t>print(</w:t>
       </w:r>
       <w:proofErr w:type="spellStart"/>
-      <w:proofErr w:type="gramStart"/>
       <w:r>
         <w:rPr>
           <w:rFonts w:ascii="Times New Roman" w:hAnsi="Times New Roman" w:cs="Times New Roman"/>
@@ -1069,7 +1012,6 @@
         <w:t>f.avgSal</w:t>
       </w:r>
       <w:proofErr w:type="spellEnd"/>
-      <w:proofErr w:type="gramEnd"/>
       <w:r>
         <w:rPr>
           <w:rFonts w:ascii="Times New Roman" w:hAnsi="Times New Roman" w:cs="Times New Roman"/>
@@ -1135,6 +1077,7 @@
           <w:rFonts w:ascii="Times New Roman" w:hAnsi="Times New Roman" w:cs="Times New Roman"/>
           <w:b/>
           <w:bCs/>
+          <w:noProof/>
           <w:sz w:val="24"/>
           <w:szCs w:val="24"/>
         </w:rPr>
@@ -1401,23 +1344,13 @@
         <w:t xml:space="preserve"> = </w:t>
       </w:r>
       <w:proofErr w:type="spellStart"/>
-      <w:proofErr w:type="gramStart"/>
-      <w:r>
-        <w:rPr>
-          <w:rFonts w:ascii="Times New Roman" w:hAnsi="Times New Roman" w:cs="Times New Roman"/>
-          <w:sz w:val="24"/>
-          <w:szCs w:val="24"/>
-        </w:rPr>
-        <w:t>np.random</w:t>
-      </w:r>
-      <w:proofErr w:type="gramEnd"/>
-      <w:r>
-        <w:rPr>
-          <w:rFonts w:ascii="Times New Roman" w:hAnsi="Times New Roman" w:cs="Times New Roman"/>
-          <w:sz w:val="24"/>
-          <w:szCs w:val="24"/>
-        </w:rPr>
-        <w:t>.uniform</w:t>
+      <w:r>
+        <w:rPr>
+          <w:rFonts w:ascii="Times New Roman" w:hAnsi="Times New Roman" w:cs="Times New Roman"/>
+          <w:sz w:val="24"/>
+          <w:szCs w:val="24"/>
+        </w:rPr>
+        <w:t>np.random.uniform</w:t>
       </w:r>
       <w:proofErr w:type="spellEnd"/>
       <w:r>
@@ -1497,19 +1430,9 @@
           <w:sz w:val="24"/>
           <w:szCs w:val="24"/>
         </w:rPr>
-        <w:t>random_</w:t>
-      </w:r>
-      <w:proofErr w:type="gramStart"/>
-      <w:r>
-        <w:rPr>
-          <w:rFonts w:ascii="Times New Roman" w:hAnsi="Times New Roman" w:cs="Times New Roman"/>
-          <w:sz w:val="24"/>
-          <w:szCs w:val="24"/>
-        </w:rPr>
-        <w:t>vector.reshape</w:t>
-      </w:r>
-      <w:proofErr w:type="spellEnd"/>
-      <w:proofErr w:type="gramEnd"/>
+        <w:t>random_vector.reshape</w:t>
+      </w:r>
+      <w:proofErr w:type="spellEnd"/>
       <w:r>
         <w:rPr>
           <w:rFonts w:ascii="Times New Roman" w:hAnsi="Times New Roman" w:cs="Times New Roman"/>
@@ -1546,7 +1469,6 @@
         <w:t>[</w:t>
       </w:r>
       <w:proofErr w:type="spellStart"/>
-      <w:proofErr w:type="gramStart"/>
       <w:r>
         <w:rPr>
           <w:rFonts w:ascii="Times New Roman" w:hAnsi="Times New Roman" w:cs="Times New Roman"/>
@@ -1556,7 +1478,6 @@
         <w:t>np.arange</w:t>
       </w:r>
       <w:proofErr w:type="spellEnd"/>
-      <w:proofErr w:type="gramEnd"/>
       <w:r>
         <w:rPr>
           <w:rFonts w:ascii="Times New Roman" w:hAnsi="Times New Roman" w:cs="Times New Roman"/>
@@ -1682,6 +1603,7 @@
           <w:rFonts w:ascii="Times New Roman" w:hAnsi="Times New Roman" w:cs="Times New Roman"/>
           <w:b/>
           <w:bCs/>
+          <w:noProof/>
           <w:sz w:val="24"/>
           <w:szCs w:val="24"/>
         </w:rPr>
@@ -1767,12 +1689,21 @@
       <w:pPr>
         <w:rPr>
           <w:rFonts w:ascii="Times New Roman" w:hAnsi="Times New Roman" w:cs="Times New Roman"/>
-          <w:b/>
-          <w:bCs/>
-          <w:sz w:val="24"/>
-          <w:szCs w:val="24"/>
-        </w:rPr>
-      </w:pPr>
+          <w:sz w:val="24"/>
+          <w:szCs w:val="24"/>
+        </w:rPr>
+      </w:pPr>
+      <w:hyperlink r:id="rId6" w:history="1">
+        <w:r>
+          <w:rPr>
+            <w:rStyle w:val="Hyperlink"/>
+            <w:rFonts w:ascii="Times New Roman" w:hAnsi="Times New Roman" w:cs="Times New Roman"/>
+            <w:sz w:val="24"/>
+            <w:szCs w:val="24"/>
+          </w:rPr>
+          <w:t>https://github.com/konthamsaiyashwanthreddy/Neural_AT3</w:t>
+        </w:r>
+      </w:hyperlink>
     </w:p>
     <w:p>
       <w:pPr>
@@ -2233,6 +2164,29 @@
     <w:semiHidden/>
     <w:unhideWhenUsed/>
   </w:style>
+  <w:style w:type="character" w:styleId="Hyperlink">
+    <w:name w:val="Hyperlink"/>
+    <w:basedOn w:val="DefaultParagraphFont"/>
+    <w:uiPriority w:val="99"/>
+    <w:unhideWhenUsed/>
+    <w:rsid w:val="0086427A"/>
+    <w:rPr>
+      <w:color w:val="0563C1" w:themeColor="hyperlink"/>
+      <w:u w:val="single"/>
+    </w:rPr>
+  </w:style>
+  <w:style w:type="character" w:styleId="UnresolvedMention">
+    <w:name w:val="Unresolved Mention"/>
+    <w:basedOn w:val="DefaultParagraphFont"/>
+    <w:uiPriority w:val="99"/>
+    <w:semiHidden/>
+    <w:unhideWhenUsed/>
+    <w:rsid w:val="0086427A"/>
+    <w:rPr>
+      <w:color w:val="605E5C"/>
+      <w:shd w:val="clear" w:color="auto" w:fill="E1DFDD"/>
+    </w:rPr>
+  </w:style>
 </w:styles>
 </file>
 
